--- a/plan.docx
+++ b/plan.docx
@@ -77,43 +77,23 @@
           <w:szCs w:val="20"/>
           <w:lang w:val="fr-CA"/>
         </w:rPr>
-        <w:t xml:space="preserve">es choses nécessaires pour bien construire la version </w:t>
-      </w:r>
-      <w:proofErr w:type="spellStart"/>
-      <w:r>
-        <w:rPr>
-          <w:rFonts w:ascii="Arial" w:hAnsi="Arial" w:cs="Arial"/>
-          <w:sz w:val="20"/>
-          <w:szCs w:val="20"/>
-          <w:lang w:val="fr-CA"/>
-        </w:rPr>
-        <w:t>redesign</w:t>
-      </w:r>
-      <w:proofErr w:type="spellEnd"/>
-      <w:r>
-        <w:rPr>
-          <w:rFonts w:ascii="Arial" w:hAnsi="Arial" w:cs="Arial"/>
-          <w:sz w:val="20"/>
-          <w:szCs w:val="20"/>
-          <w:lang w:val="fr-CA"/>
-        </w:rPr>
-        <w:t xml:space="preserve"> du site web trampolineintercite.com</w:t>
-      </w:r>
-    </w:p>
-    <w:p>
-      <w:pPr>
-        <w:spacing w:line="240" w:lineRule="auto"/>
-        <w:rPr>
-          <w:rFonts w:ascii="Arial" w:hAnsi="Arial" w:cs="Arial"/>
-          <w:sz w:val="20"/>
-          <w:szCs w:val="20"/>
-          <w:lang w:val="fr-CA"/>
-        </w:rPr>
-      </w:pPr>
-    </w:p>
-    <w:p>
-      <w:pPr>
-        <w:pStyle w:val="ListParagraph"/>
+        <w:t>es choses nécessaires pour bien construire la version redesign du site web trampolineintercite.com</w:t>
+      </w:r>
+    </w:p>
+    <w:p>
+      <w:pPr>
+        <w:spacing w:line="240" w:lineRule="auto"/>
+        <w:rPr>
+          <w:rFonts w:ascii="Arial" w:hAnsi="Arial" w:cs="Arial"/>
+          <w:sz w:val="20"/>
+          <w:szCs w:val="20"/>
+          <w:lang w:val="fr-CA"/>
+        </w:rPr>
+      </w:pPr>
+    </w:p>
+    <w:p>
+      <w:pPr>
+        <w:pStyle w:val="Paragraphedeliste"/>
         <w:numPr>
           <w:ilvl w:val="0"/>
           <w:numId w:val="1"/>
@@ -131,22 +111,103 @@
           <w:sz w:val="20"/>
           <w:szCs w:val="20"/>
         </w:rPr>
-        <w:t xml:space="preserve">Page </w:t>
-      </w:r>
-      <w:proofErr w:type="spellStart"/>
-      <w:r>
-        <w:rPr>
-          <w:rFonts w:ascii="Arial" w:hAnsi="Arial" w:cs="Arial"/>
-          <w:sz w:val="20"/>
-          <w:szCs w:val="20"/>
-        </w:rPr>
-        <w:t>principale</w:t>
-      </w:r>
-      <w:proofErr w:type="spellEnd"/>
-    </w:p>
-    <w:p>
-      <w:pPr>
-        <w:pStyle w:val="ListParagraph"/>
+        <w:t>Page principale</w:t>
+      </w:r>
+    </w:p>
+    <w:p>
+      <w:pPr>
+        <w:pStyle w:val="Paragraphedeliste"/>
+        <w:numPr>
+          <w:ilvl w:val="1"/>
+          <w:numId w:val="1"/>
+        </w:numPr>
+        <w:spacing w:line="240" w:lineRule="auto"/>
+        <w:rPr>
+          <w:rFonts w:ascii="Arial" w:hAnsi="Arial" w:cs="Arial"/>
+          <w:sz w:val="20"/>
+          <w:szCs w:val="20"/>
+        </w:rPr>
+      </w:pPr>
+      <w:r>
+        <w:rPr>
+          <w:rFonts w:ascii="Arial" w:hAnsi="Arial" w:cs="Arial"/>
+          <w:sz w:val="20"/>
+          <w:szCs w:val="20"/>
+        </w:rPr>
+        <w:t>CTA</w:t>
+      </w:r>
+    </w:p>
+    <w:p>
+      <w:pPr>
+        <w:pStyle w:val="Paragraphedeliste"/>
+        <w:numPr>
+          <w:ilvl w:val="1"/>
+          <w:numId w:val="1"/>
+        </w:numPr>
+        <w:spacing w:line="240" w:lineRule="auto"/>
+        <w:rPr>
+          <w:rFonts w:ascii="Arial" w:hAnsi="Arial" w:cs="Arial"/>
+          <w:sz w:val="20"/>
+          <w:szCs w:val="20"/>
+          <w:lang w:val="fr-CA"/>
+        </w:rPr>
+      </w:pPr>
+      <w:r>
+        <w:rPr>
+          <w:rFonts w:ascii="Arial" w:hAnsi="Arial" w:cs="Arial"/>
+          <w:sz w:val="20"/>
+          <w:szCs w:val="20"/>
+          <w:lang w:val="fr-CA"/>
+        </w:rPr>
+        <w:t xml:space="preserve">Cours possible (même chose que la page Activités en tant que </w:t>
+      </w:r>
+      <w:r>
+        <w:rPr>
+          <w:rFonts w:ascii="Arial" w:hAnsi="Arial" w:cs="Arial"/>
+          <w:sz w:val="20"/>
+          <w:szCs w:val="20"/>
+          <w:lang w:val="fr-CA"/>
+        </w:rPr>
+        <w:t>telle</w:t>
+      </w:r>
+      <w:r>
+        <w:rPr>
+          <w:rFonts w:ascii="Arial" w:hAnsi="Arial" w:cs="Arial"/>
+          <w:sz w:val="20"/>
+          <w:szCs w:val="20"/>
+          <w:lang w:val="fr-CA"/>
+        </w:rPr>
+        <w:t>)</w:t>
+      </w:r>
+    </w:p>
+    <w:p>
+      <w:pPr>
+        <w:pStyle w:val="Paragraphedeliste"/>
+        <w:numPr>
+          <w:ilvl w:val="1"/>
+          <w:numId w:val="1"/>
+        </w:numPr>
+        <w:spacing w:line="240" w:lineRule="auto"/>
+        <w:rPr>
+          <w:rFonts w:ascii="Arial" w:hAnsi="Arial" w:cs="Arial"/>
+          <w:sz w:val="20"/>
+          <w:szCs w:val="20"/>
+          <w:lang w:val="fr-CA"/>
+        </w:rPr>
+      </w:pPr>
+      <w:r>
+        <w:rPr>
+          <w:rFonts w:ascii="Arial" w:hAnsi="Arial" w:cs="Arial"/>
+          <w:sz w:val="20"/>
+          <w:szCs w:val="20"/>
+          <w:lang w:val="fr-CA"/>
+        </w:rPr>
+        <w:t>Annonces (3?) + lien vers la page « annonces »</w:t>
+      </w:r>
+    </w:p>
+    <w:p>
+      <w:pPr>
+        <w:pStyle w:val="Paragraphedeliste"/>
         <w:numPr>
           <w:ilvl w:val="0"/>
           <w:numId w:val="1"/>
@@ -158,7 +219,6 @@
           <w:szCs w:val="20"/>
         </w:rPr>
       </w:pPr>
-      <w:proofErr w:type="spellStart"/>
       <w:r>
         <w:rPr>
           <w:rFonts w:ascii="Arial" w:hAnsi="Arial" w:cs="Arial"/>
@@ -176,11 +236,10 @@
         </w:rPr>
         <w:t>és</w:t>
       </w:r>
-      <w:proofErr w:type="spellEnd"/>
-    </w:p>
-    <w:p>
-      <w:pPr>
-        <w:pStyle w:val="ListParagraph"/>
+    </w:p>
+    <w:p>
+      <w:pPr>
+        <w:pStyle w:val="Paragraphedeliste"/>
         <w:numPr>
           <w:ilvl w:val="1"/>
           <w:numId w:val="1"/>
@@ -204,7 +263,7 @@
     </w:p>
     <w:p>
       <w:pPr>
-        <w:pStyle w:val="ListParagraph"/>
+        <w:pStyle w:val="Paragraphedeliste"/>
         <w:numPr>
           <w:ilvl w:val="1"/>
           <w:numId w:val="1"/>
@@ -228,7 +287,7 @@
     </w:p>
     <w:p>
       <w:pPr>
-        <w:pStyle w:val="ListParagraph"/>
+        <w:pStyle w:val="Paragraphedeliste"/>
         <w:numPr>
           <w:ilvl w:val="1"/>
           <w:numId w:val="1"/>
@@ -252,7 +311,31 @@
     </w:p>
     <w:p>
       <w:pPr>
-        <w:pStyle w:val="ListParagraph"/>
+        <w:pStyle w:val="Paragraphedeliste"/>
+        <w:numPr>
+          <w:ilvl w:val="1"/>
+          <w:numId w:val="1"/>
+        </w:numPr>
+        <w:spacing w:line="240" w:lineRule="auto"/>
+        <w:rPr>
+          <w:rFonts w:ascii="Arial" w:hAnsi="Arial" w:cs="Arial"/>
+          <w:sz w:val="20"/>
+          <w:szCs w:val="20"/>
+        </w:rPr>
+      </w:pPr>
+      <w:r>
+        <w:rPr>
+          <w:rFonts w:ascii="Arial" w:hAnsi="Arial" w:cs="Arial"/>
+          <w:sz w:val="20"/>
+          <w:szCs w:val="20"/>
+          <w:lang w:val="fr-CA"/>
+        </w:rPr>
+        <w:t>Affiliation!</w:t>
+      </w:r>
+    </w:p>
+    <w:p>
+      <w:pPr>
+        <w:pStyle w:val="Paragraphedeliste"/>
         <w:numPr>
           <w:ilvl w:val="0"/>
           <w:numId w:val="1"/>
@@ -276,7 +359,7 @@
     </w:p>
     <w:p>
       <w:pPr>
-        <w:pStyle w:val="ListParagraph"/>
+        <w:pStyle w:val="Paragraphedeliste"/>
         <w:numPr>
           <w:ilvl w:val="0"/>
           <w:numId w:val="1"/>
@@ -300,7 +383,103 @@
     </w:p>
     <w:p>
       <w:pPr>
-        <w:pStyle w:val="ListParagraph"/>
+        <w:pStyle w:val="Paragraphedeliste"/>
+        <w:numPr>
+          <w:ilvl w:val="1"/>
+          <w:numId w:val="1"/>
+        </w:numPr>
+        <w:spacing w:line="240" w:lineRule="auto"/>
+        <w:rPr>
+          <w:rFonts w:ascii="Arial" w:hAnsi="Arial" w:cs="Arial"/>
+          <w:sz w:val="20"/>
+          <w:szCs w:val="20"/>
+        </w:rPr>
+      </w:pPr>
+      <w:r>
+        <w:rPr>
+          <w:rFonts w:ascii="Arial" w:hAnsi="Arial" w:cs="Arial"/>
+          <w:sz w:val="20"/>
+          <w:szCs w:val="20"/>
+          <w:lang w:val="fr-CA"/>
+        </w:rPr>
+        <w:t>Adresse</w:t>
+      </w:r>
+    </w:p>
+    <w:p>
+      <w:pPr>
+        <w:pStyle w:val="Paragraphedeliste"/>
+        <w:numPr>
+          <w:ilvl w:val="1"/>
+          <w:numId w:val="1"/>
+        </w:numPr>
+        <w:spacing w:line="240" w:lineRule="auto"/>
+        <w:rPr>
+          <w:rFonts w:ascii="Arial" w:hAnsi="Arial" w:cs="Arial"/>
+          <w:sz w:val="20"/>
+          <w:szCs w:val="20"/>
+        </w:rPr>
+      </w:pPr>
+      <w:r>
+        <w:rPr>
+          <w:rFonts w:ascii="Arial" w:hAnsi="Arial" w:cs="Arial"/>
+          <w:sz w:val="20"/>
+          <w:szCs w:val="20"/>
+          <w:lang w:val="fr-CA"/>
+        </w:rPr>
+        <w:t>Téléphone</w:t>
+      </w:r>
+    </w:p>
+    <w:p>
+      <w:pPr>
+        <w:pStyle w:val="Paragraphedeliste"/>
+        <w:numPr>
+          <w:ilvl w:val="1"/>
+          <w:numId w:val="1"/>
+        </w:numPr>
+        <w:spacing w:line="240" w:lineRule="auto"/>
+        <w:rPr>
+          <w:rFonts w:ascii="Arial" w:hAnsi="Arial" w:cs="Arial"/>
+          <w:sz w:val="20"/>
+          <w:szCs w:val="20"/>
+        </w:rPr>
+      </w:pPr>
+      <w:r>
+        <w:rPr>
+          <w:rFonts w:ascii="Arial" w:hAnsi="Arial" w:cs="Arial"/>
+          <w:sz w:val="20"/>
+          <w:szCs w:val="20"/>
+          <w:lang w:val="fr-CA"/>
+        </w:rPr>
+        <w:t>Map</w:t>
+      </w:r>
+    </w:p>
+    <w:p>
+      <w:pPr>
+        <w:pStyle w:val="Paragraphedeliste"/>
+        <w:numPr>
+          <w:ilvl w:val="1"/>
+          <w:numId w:val="1"/>
+        </w:numPr>
+        <w:spacing w:line="240" w:lineRule="auto"/>
+        <w:rPr>
+          <w:rFonts w:ascii="Arial" w:hAnsi="Arial" w:cs="Arial"/>
+          <w:sz w:val="20"/>
+          <w:szCs w:val="20"/>
+        </w:rPr>
+      </w:pPr>
+      <w:r>
+        <w:rPr>
+          <w:rFonts w:ascii="Arial" w:hAnsi="Arial" w:cs="Arial"/>
+          <w:sz w:val="20"/>
+          <w:szCs w:val="20"/>
+          <w:lang w:val="fr-CA"/>
+        </w:rPr>
+        <w:t>Formulaire de courriel</w:t>
+      </w:r>
+    </w:p>
+    <w:p>
+      <w:pPr>
+        <w:pStyle w:val="Paragraphedeliste"/>
         <w:numPr>
           <w:ilvl w:val="0"/>
           <w:numId w:val="1"/>
@@ -324,7 +503,7 @@
     </w:p>
     <w:p>
       <w:pPr>
-        <w:pStyle w:val="ListParagraph"/>
+        <w:pStyle w:val="Paragraphedeliste"/>
         <w:numPr>
           <w:ilvl w:val="1"/>
           <w:numId w:val="1"/>
@@ -348,7 +527,7 @@
     </w:p>
     <w:p>
       <w:pPr>
-        <w:pStyle w:val="ListParagraph"/>
+        <w:pStyle w:val="Paragraphedeliste"/>
         <w:numPr>
           <w:ilvl w:val="1"/>
           <w:numId w:val="1"/>
@@ -372,7 +551,7 @@
     </w:p>
     <w:p>
       <w:pPr>
-        <w:pStyle w:val="ListParagraph"/>
+        <w:pStyle w:val="Paragraphedeliste"/>
         <w:numPr>
           <w:ilvl w:val="1"/>
           <w:numId w:val="1"/>
@@ -396,7 +575,7 @@
     </w:p>
     <w:p>
       <w:pPr>
-        <w:pStyle w:val="ListParagraph"/>
+        <w:pStyle w:val="Paragraphedeliste"/>
         <w:numPr>
           <w:ilvl w:val="0"/>
           <w:numId w:val="1"/>
@@ -408,7 +587,6 @@
           <w:szCs w:val="20"/>
         </w:rPr>
       </w:pPr>
-      <w:proofErr w:type="spellStart"/>
       <w:r>
         <w:rPr>
           <w:rFonts w:ascii="Arial" w:hAnsi="Arial" w:cs="Arial"/>
@@ -417,11 +595,10 @@
         </w:rPr>
         <w:t>Annonces</w:t>
       </w:r>
-      <w:proofErr w:type="spellEnd"/>
-    </w:p>
-    <w:p>
-      <w:pPr>
-        <w:pStyle w:val="ListParagraph"/>
+    </w:p>
+    <w:p>
+      <w:pPr>
+        <w:pStyle w:val="Paragraphedeliste"/>
         <w:numPr>
           <w:ilvl w:val="0"/>
           <w:numId w:val="1"/>
@@ -439,22 +616,12 @@
           <w:sz w:val="20"/>
           <w:szCs w:val="20"/>
         </w:rPr>
-        <w:t xml:space="preserve">Comment </w:t>
-      </w:r>
-      <w:proofErr w:type="spellStart"/>
-      <w:r>
-        <w:rPr>
-          <w:rFonts w:ascii="Arial" w:hAnsi="Arial" w:cs="Arial"/>
-          <w:sz w:val="20"/>
-          <w:szCs w:val="20"/>
-        </w:rPr>
-        <w:t>s’inscrire</w:t>
-      </w:r>
-      <w:proofErr w:type="spellEnd"/>
-    </w:p>
-    <w:p>
-      <w:pPr>
-        <w:pStyle w:val="ListParagraph"/>
+        <w:t>Comment s’inscrire</w:t>
+      </w:r>
+    </w:p>
+    <w:p>
+      <w:pPr>
+        <w:pStyle w:val="Paragraphedeliste"/>
         <w:numPr>
           <w:ilvl w:val="1"/>
           <w:numId w:val="1"/>
@@ -466,7 +633,6 @@
           <w:szCs w:val="20"/>
         </w:rPr>
       </w:pPr>
-      <w:proofErr w:type="spellStart"/>
       <w:r>
         <w:rPr>
           <w:rFonts w:ascii="Arial" w:hAnsi="Arial" w:cs="Arial"/>
@@ -475,11 +641,10 @@
         </w:rPr>
         <w:t>Vidéo</w:t>
       </w:r>
-      <w:proofErr w:type="spellEnd"/>
-    </w:p>
-    <w:p>
-      <w:pPr>
-        <w:pStyle w:val="ListParagraph"/>
+    </w:p>
+    <w:p>
+      <w:pPr>
+        <w:pStyle w:val="Paragraphedeliste"/>
         <w:numPr>
           <w:ilvl w:val="1"/>
           <w:numId w:val="1"/>
@@ -497,22 +662,12 @@
           <w:sz w:val="20"/>
           <w:szCs w:val="20"/>
         </w:rPr>
-        <w:t xml:space="preserve">Instructions </w:t>
-      </w:r>
-      <w:proofErr w:type="spellStart"/>
-      <w:r>
-        <w:rPr>
-          <w:rFonts w:ascii="Arial" w:hAnsi="Arial" w:cs="Arial"/>
-          <w:sz w:val="20"/>
-          <w:szCs w:val="20"/>
-        </w:rPr>
-        <w:t>manuscrites</w:t>
-      </w:r>
-      <w:proofErr w:type="spellEnd"/>
-    </w:p>
-    <w:p>
-      <w:pPr>
-        <w:pStyle w:val="ListParagraph"/>
+        <w:t>Instructions manuscrites</w:t>
+      </w:r>
+    </w:p>
+    <w:p>
+      <w:pPr>
+        <w:pStyle w:val="Paragraphedeliste"/>
         <w:numPr>
           <w:ilvl w:val="0"/>
           <w:numId w:val="1"/>
@@ -524,7 +679,6 @@
           <w:szCs w:val="20"/>
         </w:rPr>
       </w:pPr>
-      <w:proofErr w:type="spellStart"/>
       <w:r>
         <w:rPr>
           <w:rFonts w:ascii="Arial" w:hAnsi="Arial" w:cs="Arial"/>
@@ -533,7 +687,6 @@
         </w:rPr>
         <w:t>Partenaires</w:t>
       </w:r>
-      <w:proofErr w:type="spellEnd"/>
     </w:p>
     <w:p>
       <w:pPr>
@@ -548,7 +701,7 @@
     </w:p>
     <w:p>
       <w:pPr>
-        <w:pStyle w:val="ListParagraph"/>
+        <w:pStyle w:val="Paragraphedeliste"/>
         <w:numPr>
           <w:ilvl w:val="0"/>
           <w:numId w:val="2"/>
@@ -566,25 +719,30 @@
           <w:sz w:val="20"/>
           <w:szCs w:val="20"/>
         </w:rPr>
-        <w:t xml:space="preserve">Lien </w:t>
-      </w:r>
-      <w:proofErr w:type="spellStart"/>
-      <w:r>
-        <w:rPr>
-          <w:rFonts w:ascii="Arial" w:hAnsi="Arial" w:cs="Arial"/>
-          <w:sz w:val="20"/>
-          <w:szCs w:val="20"/>
-        </w:rPr>
-        <w:t>vers</w:t>
-      </w:r>
-      <w:proofErr w:type="spellEnd"/>
-      <w:r>
-        <w:rPr>
-          <w:rFonts w:ascii="Arial" w:hAnsi="Arial" w:cs="Arial"/>
-          <w:sz w:val="20"/>
-          <w:szCs w:val="20"/>
-        </w:rPr>
-        <w:t xml:space="preserve"> les dons</w:t>
+        <w:t>Lien vers les dons</w:t>
+      </w:r>
+    </w:p>
+    <w:p>
+      <w:pPr>
+        <w:pStyle w:val="Paragraphedeliste"/>
+        <w:numPr>
+          <w:ilvl w:val="0"/>
+          <w:numId w:val="2"/>
+        </w:numPr>
+        <w:spacing w:line="240" w:lineRule="auto"/>
+        <w:rPr>
+          <w:rFonts w:ascii="Arial" w:hAnsi="Arial" w:cs="Arial"/>
+          <w:sz w:val="20"/>
+          <w:szCs w:val="20"/>
+        </w:rPr>
+      </w:pPr>
+      <w:r>
+        <w:rPr>
+          <w:rFonts w:ascii="Arial" w:hAnsi="Arial" w:cs="Arial"/>
+          <w:sz w:val="20"/>
+          <w:szCs w:val="20"/>
+        </w:rPr>
+        <w:t>Fleche de remontée</w:t>
       </w:r>
       <w:bookmarkStart w:id="0" w:name="_GoBack"/>
       <w:bookmarkEnd w:id="0"/>
@@ -1234,13 +1392,13 @@
     <w:name w:val="Normal"/>
     <w:qFormat/>
   </w:style>
-  <w:style w:type="character" w:default="1" w:styleId="DefaultParagraphFont">
+  <w:style w:type="character" w:default="1" w:styleId="Policepardfaut">
     <w:name w:val="Default Paragraph Font"/>
     <w:uiPriority w:val="1"/>
     <w:semiHidden/>
     <w:unhideWhenUsed/>
   </w:style>
-  <w:style w:type="table" w:default="1" w:styleId="TableNormal">
+  <w:style w:type="table" w:default="1" w:styleId="TableauNormal">
     <w:name w:val="Normal Table"/>
     <w:uiPriority w:val="99"/>
     <w:semiHidden/>
@@ -1255,13 +1413,13 @@
       </w:tblCellMar>
     </w:tblPr>
   </w:style>
-  <w:style w:type="numbering" w:default="1" w:styleId="NoList">
+  <w:style w:type="numbering" w:default="1" w:styleId="Aucuneliste">
     <w:name w:val="No List"/>
     <w:uiPriority w:val="99"/>
     <w:semiHidden/>
     <w:unhideWhenUsed/>
   </w:style>
-  <w:style w:type="paragraph" w:styleId="ListParagraph">
+  <w:style w:type="paragraph" w:styleId="Paragraphedeliste">
     <w:name w:val="List Paragraph"/>
     <w:basedOn w:val="Normal"/>
     <w:uiPriority w:val="34"/>
